--- a/doc/BracketCraft - docs htmlcss.DOCX
+++ b/doc/BracketCraft - docs htmlcss.DOCX
@@ -484,6 +484,7 @@
     <w:p>
       <w:pPr>
         <w:pStyle w:val="Nagwek1"/>
+        <w:jc w:val="both"/>
       </w:pPr>
       <w:r>
         <w:lastRenderedPageBreak/>
@@ -491,6 +492,9 @@
       </w:r>
     </w:p>
     <w:p>
+      <w:pPr>
+        <w:jc w:val="both"/>
+      </w:pPr>
       <w:r>
         <w:t xml:space="preserve">Projekt </w:t>
       </w:r>
@@ -503,38 +507,59 @@
         <w:t xml:space="preserve"> powstał w odpowiedzi na narastającą potrzebę dostosowanego, łatwego w obsłudze narzędzia do organizacji turniejów sportowych, zarówno w amatorskich. Poniżej przedstawiono szczegółowy opis problemu i uzasadnienie stworzenia tego projektu.</w:t>
       </w:r>
     </w:p>
-    <w:p/>
+    <w:p>
+      <w:pPr>
+        <w:jc w:val="both"/>
+      </w:pPr>
+    </w:p>
     <w:p>
       <w:pPr>
         <w:pStyle w:val="Nagwek2"/>
+        <w:jc w:val="both"/>
       </w:pPr>
       <w:r>
         <w:t>Problem:</w:t>
       </w:r>
     </w:p>
     <w:p>
+      <w:pPr>
+        <w:jc w:val="both"/>
+      </w:pPr>
       <w:r>
         <w:t>Organizacja turnieju, zwłaszcza w kontekście gier sportowych, może być czasochłonnym zadaniem, zwłaszcza w przypadku większej liczby uczestników. Brak prostego w użyciu narzędzia do zarządzania turniejem może prowadzić do chaosu, błędów w przydzielaniu uczestników czy problemów w komunikacji z uczestnikami.</w:t>
       </w:r>
     </w:p>
-    <w:p/>
+    <w:p>
+      <w:pPr>
+        <w:jc w:val="both"/>
+      </w:pPr>
+    </w:p>
     <w:p>
       <w:pPr>
         <w:pStyle w:val="Nagwek2"/>
+        <w:jc w:val="both"/>
       </w:pPr>
       <w:r>
         <w:t>Obecne Rozwiązania:</w:t>
       </w:r>
     </w:p>
     <w:p>
+      <w:pPr>
+        <w:jc w:val="both"/>
+      </w:pPr>
       <w:r>
         <w:t>Obecnie dostępne rozwiązania do organizacji turniejów są często skomplikowane, wymagające dużej ilości czasu na konfigurację i obsługę. Istnieją także platformy online, ale nie są przystępne dla osób, które nie są biegłe w obszarze technologii.</w:t>
       </w:r>
     </w:p>
-    <w:p/>
+    <w:p>
+      <w:pPr>
+        <w:jc w:val="both"/>
+      </w:pPr>
+    </w:p>
     <w:p>
       <w:pPr>
         <w:pStyle w:val="Nagwek2"/>
+        <w:jc w:val="both"/>
       </w:pPr>
       <w:r>
         <w:t xml:space="preserve">Cel Projektu </w:t>
@@ -549,6 +574,9 @@
       </w:r>
     </w:p>
     <w:p>
+      <w:pPr>
+        <w:jc w:val="both"/>
+      </w:pPr>
       <w:proofErr w:type="spellStart"/>
       <w:r>
         <w:t>BracketCraft</w:t>
@@ -558,7 +586,11 @@
         <w:t xml:space="preserve"> został stworzony z myślą o dostarczeniu intuicyjnego, łatwego w obsłudze narzędzia do organizacji turniejów, eliminując trudności związane z manualnym przydzielaniem uczestników i monitorowaniem przebiegu rozgrywek. Główne cele projektu obejmują:</w:t>
       </w:r>
     </w:p>
-    <w:p/>
+    <w:p>
+      <w:pPr>
+        <w:jc w:val="both"/>
+      </w:pPr>
+    </w:p>
     <w:p>
       <w:pPr>
         <w:pStyle w:val="Akapitzlist"/>
@@ -566,6 +598,7 @@
           <w:ilvl w:val="0"/>
           <w:numId w:val="5"/>
         </w:numPr>
+        <w:jc w:val="both"/>
       </w:pPr>
       <w:r>
         <w:t>Szybkość i Efektywność: Skrócenie czasu potrzebnego na organizację turnieju poprzez zautomatyzowane generowanie drabinki i zarządzanie uczestnikami.</w:t>
@@ -578,6 +611,7 @@
           <w:ilvl w:val="0"/>
           <w:numId w:val="5"/>
         </w:numPr>
+        <w:jc w:val="both"/>
       </w:pPr>
       <w:r>
         <w:t>Personalizacja: Dostarczenie użytkownikowi możliwości dostosowania parametrów turnieju, takich jak nazwa, liczba uczestników, czy data rozpoczęcia.</w:t>
@@ -590,6 +624,7 @@
           <w:ilvl w:val="0"/>
           <w:numId w:val="5"/>
         </w:numPr>
+        <w:jc w:val="both"/>
       </w:pPr>
       <w:r>
         <w:t>Łatwość Użycia: Stworzenie intuicyjnego interfejsu użytkownika, który będzie przyjazny dla osób niebędących ekspertami w dziedzinie organizacji turniejów.</w:t>
@@ -602,21 +637,30 @@
           <w:ilvl w:val="0"/>
           <w:numId w:val="5"/>
         </w:numPr>
+        <w:jc w:val="both"/>
       </w:pPr>
       <w:r>
         <w:t>Dokładność i Transparentność: Zapewnienie precyzyjnego śledzenia przebiegu turnieju oraz zapewnienie uczestnikom przejrzystości w kwestii harmonogramu i wyników.</w:t>
       </w:r>
     </w:p>
-    <w:p/>
+    <w:p>
+      <w:pPr>
+        <w:jc w:val="both"/>
+      </w:pPr>
+    </w:p>
     <w:p>
       <w:pPr>
         <w:pStyle w:val="Nagwek2"/>
+        <w:jc w:val="both"/>
       </w:pPr>
       <w:r>
         <w:t>Potencjalni Użytkownicy:</w:t>
       </w:r>
     </w:p>
     <w:p>
+      <w:pPr>
+        <w:jc w:val="both"/>
+      </w:pPr>
       <w:proofErr w:type="spellStart"/>
       <w:r>
         <w:t>BracketCraft</w:t>
@@ -633,6 +677,7 @@
           <w:ilvl w:val="0"/>
           <w:numId w:val="7"/>
         </w:numPr>
+        <w:jc w:val="both"/>
       </w:pPr>
       <w:r>
         <w:t>Organizatorzy Turniejów: Osoby odpowiedzialne za planowanie i przeprowadzanie turniejów w różnych dziedzinach sportu czy rozrywki.</w:t>
@@ -645,15 +690,21 @@
           <w:ilvl w:val="0"/>
           <w:numId w:val="6"/>
         </w:numPr>
+        <w:jc w:val="both"/>
       </w:pPr>
       <w:r>
         <w:t>Uczestnicy Turniejów: Osoby biorące udział w turniejach, które chcą śledzić postępy i wyniki swoje oraz innych uczestników.</w:t>
       </w:r>
     </w:p>
-    <w:p/>
+    <w:p>
+      <w:pPr>
+        <w:jc w:val="both"/>
+      </w:pPr>
+    </w:p>
     <w:p>
       <w:pPr>
         <w:pStyle w:val="Nagwek2"/>
+        <w:jc w:val="both"/>
       </w:pPr>
       <w:r>
         <w:lastRenderedPageBreak/>
@@ -661,6 +712,9 @@
       </w:r>
     </w:p>
     <w:p>
+      <w:pPr>
+        <w:jc w:val="both"/>
+      </w:pPr>
       <w:proofErr w:type="spellStart"/>
       <w:r>
         <w:t>BracketCraft</w:t>
@@ -673,6 +727,7 @@
     <w:p>
       <w:pPr>
         <w:pStyle w:val="Nagwek1"/>
+        <w:jc w:val="both"/>
       </w:pPr>
       <w:r>
         <w:t>Sposób Rozwiązania</w:t>
@@ -681,6 +736,7 @@
     <w:p>
       <w:pPr>
         <w:pStyle w:val="Nagwek1"/>
+        <w:jc w:val="both"/>
         <w:rPr>
           <w:rFonts w:asciiTheme="minorHAnsi" w:eastAsiaTheme="minorHAnsi" w:hAnsiTheme="minorHAnsi" w:cstheme="minorBidi"/>
           <w:color w:val="auto"/>
@@ -730,6 +786,7 @@
     <w:p>
       <w:pPr>
         <w:pStyle w:val="Nagwek1"/>
+        <w:jc w:val="both"/>
         <w:rPr>
           <w:rFonts w:asciiTheme="minorHAnsi" w:eastAsiaTheme="minorHAnsi" w:hAnsiTheme="minorHAnsi" w:cstheme="minorBidi"/>
           <w:color w:val="auto"/>
@@ -778,6 +835,7 @@
     <w:p>
       <w:pPr>
         <w:pStyle w:val="Nagwek1"/>
+        <w:jc w:val="both"/>
         <w:rPr>
           <w:rFonts w:asciiTheme="minorHAnsi" w:eastAsiaTheme="minorHAnsi" w:hAnsiTheme="minorHAnsi" w:cstheme="minorBidi"/>
           <w:color w:val="auto"/>
@@ -845,6 +903,7 @@
     <w:p>
       <w:pPr>
         <w:pStyle w:val="Nagwek1"/>
+        <w:jc w:val="both"/>
         <w:rPr>
           <w:rFonts w:asciiTheme="minorHAnsi" w:eastAsiaTheme="minorHAnsi" w:hAnsiTheme="minorHAnsi" w:cstheme="minorBidi"/>
           <w:color w:val="auto"/>
@@ -884,6 +943,7 @@
     <w:p>
       <w:pPr>
         <w:pStyle w:val="Nagwek1"/>
+        <w:jc w:val="both"/>
         <w:rPr>
           <w:rFonts w:asciiTheme="minorHAnsi" w:eastAsiaTheme="minorHAnsi" w:hAnsiTheme="minorHAnsi" w:cstheme="minorBidi"/>
           <w:color w:val="auto"/>
@@ -949,12 +1009,16 @@
     <w:p>
       <w:pPr>
         <w:pStyle w:val="Nagwek1"/>
+        <w:jc w:val="both"/>
       </w:pPr>
       <w:r>
         <w:t>Testowanie</w:t>
       </w:r>
     </w:p>
     <w:p>
+      <w:pPr>
+        <w:jc w:val="both"/>
+      </w:pPr>
       <w:r>
         <w:t xml:space="preserve">Testy </w:t>
       </w:r>
@@ -974,6 +1038,7 @@
           <w:ilvl w:val="0"/>
           <w:numId w:val="6"/>
         </w:numPr>
+        <w:jc w:val="both"/>
       </w:pPr>
       <w:r>
         <w:t>Samsung Galaxy s8</w:t>
@@ -1075,7 +1140,6 @@
       </w:pPr>
       <w:proofErr w:type="spellStart"/>
       <w:r>
-        <w:lastRenderedPageBreak/>
         <w:t>Iphone</w:t>
       </w:r>
       <w:proofErr w:type="spellEnd"/>
@@ -1092,6 +1156,7 @@
         <w:rPr>
           <w:noProof/>
         </w:rPr>
+        <w:lastRenderedPageBreak/>
         <w:drawing>
           <wp:inline distT="0" distB="0" distL="0" distR="0" wp14:anchorId="5835722C" wp14:editId="4CA8CFB1">
             <wp:extent cx="1923673" cy="4133850"/>
@@ -1287,18 +1352,18 @@
         </w:numPr>
       </w:pPr>
       <w:r>
+        <w:t>Systemy Desktopowe</w:t>
+      </w:r>
+    </w:p>
+    <w:p>
+      <w:pPr>
+        <w:ind w:left="360"/>
+      </w:pPr>
+      <w:r>
+        <w:rPr>
+          <w:noProof/>
+        </w:rPr>
         <w:lastRenderedPageBreak/>
-        <w:t>Systemy Desktopowe</w:t>
-      </w:r>
-    </w:p>
-    <w:p>
-      <w:pPr>
-        <w:ind w:left="360"/>
-      </w:pPr>
-      <w:r>
-        <w:rPr>
-          <w:noProof/>
-        </w:rPr>
         <w:drawing>
           <wp:inline distT="0" distB="0" distL="0" distR="0" wp14:anchorId="520036B3" wp14:editId="1247608B">
             <wp:extent cx="5760720" cy="2838450"/>
@@ -1424,6 +1489,7 @@
     <w:p>
       <w:pPr>
         <w:ind w:left="360"/>
+        <w:jc w:val="both"/>
       </w:pPr>
       <w:proofErr w:type="spellStart"/>
       <w:r>
@@ -1438,12 +1504,16 @@
     <w:p>
       <w:pPr>
         <w:pStyle w:val="Nagwek1"/>
+        <w:jc w:val="both"/>
       </w:pPr>
       <w:r>
         <w:t>Linki do Źródeł i Praw Autorskich</w:t>
       </w:r>
     </w:p>
     <w:p>
+      <w:pPr>
+        <w:jc w:val="both"/>
+      </w:pPr>
       <w:r>
         <w:t xml:space="preserve">Projekt </w:t>
       </w:r>
@@ -1463,6 +1533,7 @@
           <w:ilvl w:val="0"/>
           <w:numId w:val="4"/>
         </w:numPr>
+        <w:jc w:val="both"/>
       </w:pPr>
       <w:r>
         <w:t xml:space="preserve">Ikony: </w:t>
@@ -1483,6 +1554,7 @@
           <w:ilvl w:val="0"/>
           <w:numId w:val="4"/>
         </w:numPr>
+        <w:jc w:val="both"/>
       </w:pPr>
       <w:r>
         <w:t xml:space="preserve">Zdjęcia przykładowych drabinek: </w:t>
@@ -1521,10 +1593,15 @@
         <w:t xml:space="preserve"> </w:t>
       </w:r>
     </w:p>
-    <w:p/>
+    <w:p>
+      <w:pPr>
+        <w:jc w:val="both"/>
+      </w:pPr>
+    </w:p>
     <w:p>
       <w:pPr>
         <w:pStyle w:val="Nagwek1"/>
+        <w:jc w:val="both"/>
       </w:pPr>
       <w:r>
         <w:t>Raport SEO</w:t>
@@ -1573,6 +1650,9 @@
       </w:r>
     </w:p>
     <w:p>
+      <w:pPr>
+        <w:jc w:val="both"/>
+      </w:pPr>
       <w:r>
         <w:t>Wnioski z raportu są następujące:</w:t>
       </w:r>
@@ -1584,6 +1664,7 @@
           <w:ilvl w:val="0"/>
           <w:numId w:val="8"/>
         </w:numPr>
+        <w:jc w:val="both"/>
       </w:pPr>
       <w:r>
         <w:t xml:space="preserve">Należy zdefiniować media i </w:t>
@@ -1604,6 +1685,7 @@
           <w:ilvl w:val="0"/>
           <w:numId w:val="8"/>
         </w:numPr>
+        <w:jc w:val="both"/>
       </w:pPr>
       <w:r>
         <w:t xml:space="preserve">Dodać linki, być może </w:t>

--- a/doc/BracketCraft - docs htmlcss.DOCX
+++ b/doc/BracketCraft - docs htmlcss.DOCX
@@ -505,6 +505,19 @@
       <w:proofErr w:type="spellEnd"/>
       <w:r>
         <w:t xml:space="preserve"> powstał w odpowiedzi na narastającą potrzebę dostosowanego, łatwego w obsłudze narzędzia do organizacji turniejów sportowych, zarówno w amatorskich. Poniżej przedstawiono szczegółowy opis problemu i uzasadnienie stworzenia tego projektu.</w:t>
+      </w:r>
+    </w:p>
+    <w:p>
+      <w:pPr>
+        <w:jc w:val="both"/>
+      </w:pPr>
+    </w:p>
+    <w:p>
+      <w:pPr>
+        <w:jc w:val="both"/>
+      </w:pPr>
+      <w:r>
+        <w:t>*problem ma polegać na problemie wykonania strony</w:t>
       </w:r>
     </w:p>
     <w:p>
@@ -1132,6 +1145,12 @@
     </w:p>
     <w:p>
       <w:pPr>
+        <w:ind w:left="360"/>
+        <w:jc w:val="center"/>
+      </w:pPr>
+    </w:p>
+    <w:p>
+      <w:pPr>
         <w:pStyle w:val="Akapitzlist"/>
         <w:numPr>
           <w:ilvl w:val="0"/>
@@ -1140,6 +1159,7 @@
       </w:pPr>
       <w:proofErr w:type="spellStart"/>
       <w:r>
+        <w:lastRenderedPageBreak/>
         <w:t>Iphone</w:t>
       </w:r>
       <w:proofErr w:type="spellEnd"/>
@@ -1156,7 +1176,6 @@
         <w:rPr>
           <w:noProof/>
         </w:rPr>
-        <w:lastRenderedPageBreak/>
         <w:drawing>
           <wp:inline distT="0" distB="0" distL="0" distR="0" wp14:anchorId="5835722C" wp14:editId="4CA8CFB1">
             <wp:extent cx="1923673" cy="4133850"/>
@@ -1352,6 +1371,7 @@
         </w:numPr>
       </w:pPr>
       <w:r>
+        <w:lastRenderedPageBreak/>
         <w:t>Systemy Desktopowe</w:t>
       </w:r>
     </w:p>
@@ -1363,7 +1383,6 @@
         <w:rPr>
           <w:noProof/>
         </w:rPr>
-        <w:lastRenderedPageBreak/>
         <w:drawing>
           <wp:inline distT="0" distB="0" distL="0" distR="0" wp14:anchorId="520036B3" wp14:editId="1247608B">
             <wp:extent cx="5760720" cy="2838450"/>

--- a/doc/BracketCraft - docs htmlcss.DOCX
+++ b/doc/BracketCraft - docs htmlcss.DOCX
@@ -12,7 +12,6 @@
           <w:color w:val="F4B083" w:themeColor="accent2" w:themeTint="99"/>
         </w:rPr>
       </w:pPr>
-      <w:proofErr w:type="spellStart"/>
       <w:r>
         <w:rPr>
           <w:b/>
@@ -21,7 +20,6 @@
         </w:rPr>
         <w:t>BracketCraft</w:t>
       </w:r>
-      <w:proofErr w:type="spellEnd"/>
     </w:p>
     <w:p>
       <w:pPr>
@@ -478,7 +476,28 @@
           <w:bCs/>
         </w:rPr>
         <w:tab/>
-        <w:t>26.01.2024 – v1.0</w:t>
+        <w:t>2</w:t>
+      </w:r>
+      <w:r>
+        <w:rPr>
+          <w:b/>
+          <w:bCs/>
+        </w:rPr>
+        <w:t>8</w:t>
+      </w:r>
+      <w:r>
+        <w:rPr>
+          <w:b/>
+          <w:bCs/>
+        </w:rPr>
+        <w:t>.01.2024 – v1.</w:t>
+      </w:r>
+      <w:r>
+        <w:rPr>
+          <w:b/>
+          <w:bCs/>
+        </w:rPr>
+        <w:t>1</w:t>
       </w:r>
     </w:p>
     <w:p>
@@ -496,28 +515,31 @@
         <w:jc w:val="both"/>
       </w:pPr>
       <w:r>
-        <w:t xml:space="preserve">Projekt </w:t>
-      </w:r>
-      <w:proofErr w:type="spellStart"/>
-      <w:r>
-        <w:t>BracketCraft</w:t>
-      </w:r>
-      <w:proofErr w:type="spellEnd"/>
-      <w:r>
-        <w:t xml:space="preserve"> powstał w odpowiedzi na narastającą potrzebę dostosowanego, łatwego w obsłudze narzędzia do organizacji turniejów sportowych, zarówno w amatorskich. Poniżej przedstawiono szczegółowy opis problemu i uzasadnienie stworzenia tego projektu.</w:t>
-      </w:r>
-    </w:p>
-    <w:p>
-      <w:pPr>
-        <w:jc w:val="both"/>
-      </w:pPr>
-    </w:p>
-    <w:p>
-      <w:pPr>
-        <w:jc w:val="both"/>
-      </w:pPr>
-      <w:r>
-        <w:t>*problem ma polegać na problemie wykonania strony</w:t>
+        <w:t>Projekt BracketCraft powstał w odpowiedzi na narastającą potrzebę dostosowanego, łatwego w obsłudze narzędzia do organizacji turniejów sportowych, zarówno w amatorskich. Poniżej przedstawiono szczegółowy opis problemu i uzasadnienie stworzenia tego projektu.</w:t>
+      </w:r>
+    </w:p>
+    <w:p>
+      <w:pPr>
+        <w:jc w:val="both"/>
+      </w:pPr>
+      <w:r>
+        <w:t>Szablon strony charakteryzuje się średnio złożonym układem treści, wykorzystaniem multimediów, ikon, linków zewnętrznych, animacji. Dodatkowo pojawia się ruchomy układ treści – karuzela. Dodatkowo przewidziane są elementy typu wyskakujące okna itp.</w:t>
+      </w:r>
+    </w:p>
+    <w:p>
+      <w:pPr>
+        <w:jc w:val="both"/>
+      </w:pPr>
+      <w:r>
+        <w:t>W projekcie zawarty ma być formularz z walidacją danych, według ustalonych przez twórcę założeń.</w:t>
+      </w:r>
+    </w:p>
+    <w:p>
+      <w:pPr>
+        <w:jc w:val="both"/>
+      </w:pPr>
+      <w:r>
+        <w:t>Szablon ma spełniać zasady responsywności, z wykorzystaniem media-queries. W projekcie zawarto również dużą liczbę różnych znaczników HTML, pasek nawigacji oraz stopkę. Założeniem menu jest wyświetlanie zawsze u góry strony. Dla stopki założenia są następujące: musi się wyświetlać na samym dole viewportu, nawet przy niewielkiej zawartości na stronie.</w:t>
       </w:r>
     </w:p>
     <w:p>
@@ -531,37 +553,291 @@
         <w:jc w:val="both"/>
       </w:pPr>
       <w:r>
-        <w:t>Problem:</w:t>
-      </w:r>
-    </w:p>
-    <w:p>
-      <w:pPr>
-        <w:jc w:val="both"/>
-      </w:pPr>
-      <w:r>
-        <w:t>Organizacja turnieju, zwłaszcza w kontekście gier sportowych, może być czasochłonnym zadaniem, zwłaszcza w przypadku większej liczby uczestników. Brak prostego w użyciu narzędzia do zarządzania turniejem może prowadzić do chaosu, błędów w przydzielaniu uczestników czy problemów w komunikacji z uczestnikami.</w:t>
-      </w:r>
-    </w:p>
-    <w:p>
-      <w:pPr>
-        <w:jc w:val="both"/>
-      </w:pPr>
+        <w:t>Obecne Rozwiązania:</w:t>
+      </w:r>
+    </w:p>
+    <w:p>
+      <w:pPr>
+        <w:jc w:val="both"/>
+      </w:pPr>
+      <w:r>
+        <w:t>Konspekt zakłada dużo treści w stronie. Jednakże musiałem zrezygnować z niektórych punktów dla lepszej przejrzystości strony. Skupiłem się na jak najprostszym odbiorze przez użytkownika. Strona jest prosta i intuicyjna w użyciu, jednocześnie zachowując kluczowe elementy.</w:t>
+      </w:r>
+    </w:p>
+    <w:p>
+      <w:pPr>
+        <w:jc w:val="both"/>
+      </w:pPr>
+      <w:r>
+        <w:t xml:space="preserve">Projekt składa się z jednej strony, która składa się z 6 sekcji: Menu/Nagłówek, opis, karuzela, formularz, widok turnieju, stopka. W sekcji menu mamy guzik do rozwijania animowanego formularza oraz animowany guzik powrotu na samą górę strony. W opisie mamy podstawowe założenia strony, dlaczego powstała, jakie wymagania miała spełnić. Karuzela to animacja </w:t>
+      </w:r>
+      <w:r>
+        <w:t xml:space="preserve">zdjęć </w:t>
+      </w:r>
+      <w:r>
+        <w:t>za pomocą CSS</w:t>
+      </w:r>
+      <w:r>
+        <w:t>, wprowadza dynamikę na stronie. Formularz służy do przekazywania danych z których będzie tworzone drzewko turniejowe. Widok turnieju – po dodaniu informacji i uczestników przez formularz pokazuje się widok poszczególnych rund i meczów z wprowadzonego turnieju, można w nim wybierać zwycięzców poszczególnych rund, aż do wyłonienia zwycięzcy. Stopka stworzona została w taki sposób, by zawsze wyświetlać się u dołu strony.</w:t>
+      </w:r>
     </w:p>
     <w:p>
       <w:pPr>
         <w:pStyle w:val="Nagwek2"/>
-        <w:jc w:val="both"/>
-      </w:pPr>
-      <w:r>
-        <w:t>Obecne Rozwiązania:</w:t>
-      </w:r>
-    </w:p>
-    <w:p>
-      <w:pPr>
-        <w:jc w:val="both"/>
-      </w:pPr>
-      <w:r>
-        <w:t>Obecnie dostępne rozwiązania do organizacji turniejów są często skomplikowane, wymagające dużej ilości czasu na konfigurację i obsługę. Istnieją także platformy online, ale nie są przystępne dla osób, które nie są biegłe w obszarze technologii.</w:t>
+      </w:pPr>
+      <w:r>
+        <w:t>Układ plików</w:t>
+      </w:r>
+    </w:p>
+    <w:p>
+      <w:pPr>
+        <w:pStyle w:val="Nagwek1"/>
+        <w:jc w:val="both"/>
+        <w:rPr>
+          <w:rFonts w:asciiTheme="minorHAnsi" w:eastAsiaTheme="minorHAnsi" w:hAnsiTheme="minorHAnsi" w:cstheme="minorBidi"/>
+          <w:color w:val="auto"/>
+          <w:sz w:val="22"/>
+          <w:szCs w:val="22"/>
+        </w:rPr>
+      </w:pPr>
+      <w:r>
+        <w:rPr>
+          <w:rFonts w:asciiTheme="minorHAnsi" w:eastAsiaTheme="minorHAnsi" w:hAnsiTheme="minorHAnsi" w:cstheme="minorBidi"/>
+          <w:color w:val="auto"/>
+          <w:sz w:val="22"/>
+          <w:szCs w:val="22"/>
+        </w:rPr>
+        <w:t xml:space="preserve">Strona </w:t>
+      </w:r>
+      <w:r>
+        <w:rPr>
+          <w:rFonts w:asciiTheme="minorHAnsi" w:eastAsiaTheme="minorHAnsi" w:hAnsiTheme="minorHAnsi" w:cstheme="minorBidi"/>
+          <w:color w:val="auto"/>
+          <w:sz w:val="22"/>
+          <w:szCs w:val="22"/>
+        </w:rPr>
+        <w:t xml:space="preserve">BracketCraft </w:t>
+      </w:r>
+      <w:r>
+        <w:rPr>
+          <w:rFonts w:asciiTheme="minorHAnsi" w:eastAsiaTheme="minorHAnsi" w:hAnsiTheme="minorHAnsi" w:cstheme="minorBidi"/>
+          <w:color w:val="auto"/>
+          <w:sz w:val="22"/>
+          <w:szCs w:val="22"/>
+        </w:rPr>
+        <w:t>składa się z plików takich jak:</w:t>
+      </w:r>
+    </w:p>
+    <w:p>
+      <w:pPr>
+        <w:pStyle w:val="Nagwek1"/>
+        <w:jc w:val="both"/>
+        <w:rPr>
+          <w:rFonts w:asciiTheme="minorHAnsi" w:eastAsiaTheme="minorHAnsi" w:hAnsiTheme="minorHAnsi" w:cstheme="minorBidi"/>
+          <w:color w:val="auto"/>
+          <w:sz w:val="22"/>
+          <w:szCs w:val="22"/>
+        </w:rPr>
+      </w:pPr>
+      <w:r>
+        <w:rPr>
+          <w:rFonts w:asciiTheme="minorHAnsi" w:eastAsiaTheme="minorHAnsi" w:hAnsiTheme="minorHAnsi" w:cstheme="minorBidi"/>
+          <w:color w:val="auto"/>
+          <w:sz w:val="22"/>
+          <w:szCs w:val="22"/>
+        </w:rPr>
+        <w:t>•</w:t>
+      </w:r>
+      <w:r>
+        <w:rPr>
+          <w:rFonts w:asciiTheme="minorHAnsi" w:eastAsiaTheme="minorHAnsi" w:hAnsiTheme="minorHAnsi" w:cstheme="minorBidi"/>
+          <w:color w:val="auto"/>
+          <w:sz w:val="22"/>
+          <w:szCs w:val="22"/>
+        </w:rPr>
+        <w:tab/>
+        <w:t xml:space="preserve">index.html – w którym znajduję się szablon strony startowej, w którym jest menu do przemieszczania się po stronie, karuzela ze zdjęciami oraz formularz </w:t>
+      </w:r>
+      <w:r>
+        <w:rPr>
+          <w:rFonts w:asciiTheme="minorHAnsi" w:eastAsiaTheme="minorHAnsi" w:hAnsiTheme="minorHAnsi" w:cstheme="minorBidi"/>
+          <w:color w:val="auto"/>
+          <w:sz w:val="22"/>
+          <w:szCs w:val="22"/>
+        </w:rPr>
+        <w:t>do tworzenia drabinki turniejowej.</w:t>
+      </w:r>
+      <w:r>
+        <w:rPr>
+          <w:rFonts w:asciiTheme="minorHAnsi" w:eastAsiaTheme="minorHAnsi" w:hAnsiTheme="minorHAnsi" w:cstheme="minorBidi"/>
+          <w:color w:val="auto"/>
+          <w:sz w:val="22"/>
+          <w:szCs w:val="22"/>
+        </w:rPr>
+        <w:t xml:space="preserve"> </w:t>
+      </w:r>
+    </w:p>
+    <w:p>
+      <w:pPr>
+        <w:pStyle w:val="Nagwek1"/>
+        <w:jc w:val="both"/>
+        <w:rPr>
+          <w:rFonts w:asciiTheme="minorHAnsi" w:eastAsiaTheme="minorHAnsi" w:hAnsiTheme="minorHAnsi" w:cstheme="minorBidi"/>
+          <w:color w:val="auto"/>
+          <w:sz w:val="22"/>
+          <w:szCs w:val="22"/>
+        </w:rPr>
+      </w:pPr>
+      <w:r>
+        <w:rPr>
+          <w:rFonts w:asciiTheme="minorHAnsi" w:eastAsiaTheme="minorHAnsi" w:hAnsiTheme="minorHAnsi" w:cstheme="minorBidi"/>
+          <w:color w:val="auto"/>
+          <w:sz w:val="22"/>
+          <w:szCs w:val="22"/>
+        </w:rPr>
+        <w:t>•</w:t>
+      </w:r>
+      <w:r>
+        <w:rPr>
+          <w:rFonts w:asciiTheme="minorHAnsi" w:eastAsiaTheme="minorHAnsi" w:hAnsiTheme="minorHAnsi" w:cstheme="minorBidi"/>
+          <w:color w:val="auto"/>
+          <w:sz w:val="22"/>
+          <w:szCs w:val="22"/>
+        </w:rPr>
+        <w:tab/>
+      </w:r>
+      <w:r>
+        <w:rPr>
+          <w:rFonts w:asciiTheme="minorHAnsi" w:eastAsiaTheme="minorHAnsi" w:hAnsiTheme="minorHAnsi" w:cstheme="minorBidi"/>
+          <w:color w:val="auto"/>
+          <w:sz w:val="22"/>
+          <w:szCs w:val="22"/>
+        </w:rPr>
+        <w:t>responsive</w:t>
+      </w:r>
+      <w:r>
+        <w:rPr>
+          <w:rFonts w:asciiTheme="minorHAnsi" w:eastAsiaTheme="minorHAnsi" w:hAnsiTheme="minorHAnsi" w:cstheme="minorBidi"/>
+          <w:color w:val="auto"/>
+          <w:sz w:val="22"/>
+          <w:szCs w:val="22"/>
+        </w:rPr>
+        <w:t xml:space="preserve">.css - Arkusz stylów definiujący </w:t>
+      </w:r>
+      <w:r>
+        <w:rPr>
+          <w:rFonts w:asciiTheme="minorHAnsi" w:eastAsiaTheme="minorHAnsi" w:hAnsiTheme="minorHAnsi" w:cstheme="minorBidi"/>
+          <w:color w:val="auto"/>
+          <w:sz w:val="22"/>
+          <w:szCs w:val="22"/>
+        </w:rPr>
+        <w:t>responsywność strony na urządzeniach mobilnych.</w:t>
+      </w:r>
+    </w:p>
+    <w:p>
+      <w:pPr>
+        <w:pStyle w:val="Nagwek1"/>
+        <w:jc w:val="both"/>
+        <w:rPr>
+          <w:rFonts w:asciiTheme="minorHAnsi" w:eastAsiaTheme="minorHAnsi" w:hAnsiTheme="minorHAnsi" w:cstheme="minorBidi"/>
+          <w:color w:val="auto"/>
+          <w:sz w:val="22"/>
+          <w:szCs w:val="22"/>
+        </w:rPr>
+      </w:pPr>
+      <w:r>
+        <w:rPr>
+          <w:rFonts w:asciiTheme="minorHAnsi" w:eastAsiaTheme="minorHAnsi" w:hAnsiTheme="minorHAnsi" w:cstheme="minorBidi"/>
+          <w:color w:val="auto"/>
+          <w:sz w:val="22"/>
+          <w:szCs w:val="22"/>
+        </w:rPr>
+        <w:t>•</w:t>
+      </w:r>
+      <w:r>
+        <w:rPr>
+          <w:rFonts w:asciiTheme="minorHAnsi" w:eastAsiaTheme="minorHAnsi" w:hAnsiTheme="minorHAnsi" w:cstheme="minorBidi"/>
+          <w:color w:val="auto"/>
+          <w:sz w:val="22"/>
+          <w:szCs w:val="22"/>
+        </w:rPr>
+        <w:tab/>
+        <w:t>style.css – Arkusz stylów który definiuje wygląd strony</w:t>
+      </w:r>
+      <w:r>
+        <w:rPr>
+          <w:rFonts w:asciiTheme="minorHAnsi" w:eastAsiaTheme="minorHAnsi" w:hAnsiTheme="minorHAnsi" w:cstheme="minorBidi"/>
+          <w:color w:val="auto"/>
+          <w:sz w:val="22"/>
+          <w:szCs w:val="22"/>
+        </w:rPr>
+        <w:t>.</w:t>
+      </w:r>
+    </w:p>
+    <w:p>
+      <w:pPr>
+        <w:pStyle w:val="Nagwek1"/>
+        <w:jc w:val="both"/>
+        <w:rPr>
+          <w:rFonts w:asciiTheme="minorHAnsi" w:eastAsiaTheme="minorHAnsi" w:hAnsiTheme="minorHAnsi" w:cstheme="minorBidi"/>
+          <w:color w:val="auto"/>
+          <w:sz w:val="22"/>
+          <w:szCs w:val="22"/>
+        </w:rPr>
+      </w:pPr>
+      <w:r>
+        <w:rPr>
+          <w:rFonts w:asciiTheme="minorHAnsi" w:eastAsiaTheme="minorHAnsi" w:hAnsiTheme="minorHAnsi" w:cstheme="minorBidi"/>
+          <w:color w:val="auto"/>
+          <w:sz w:val="22"/>
+          <w:szCs w:val="22"/>
+        </w:rPr>
+        <w:t xml:space="preserve">Podczas implementacji </w:t>
+      </w:r>
+      <w:r>
+        <w:rPr>
+          <w:rFonts w:asciiTheme="minorHAnsi" w:eastAsiaTheme="minorHAnsi" w:hAnsiTheme="minorHAnsi" w:cstheme="minorBidi"/>
+          <w:color w:val="auto"/>
+          <w:sz w:val="22"/>
+          <w:szCs w:val="22"/>
+        </w:rPr>
+        <w:t>mechanizmu drabinki turniejowej</w:t>
+      </w:r>
+      <w:r>
+        <w:rPr>
+          <w:rFonts w:asciiTheme="minorHAnsi" w:eastAsiaTheme="minorHAnsi" w:hAnsiTheme="minorHAnsi" w:cstheme="minorBidi"/>
+          <w:color w:val="auto"/>
+          <w:sz w:val="22"/>
+          <w:szCs w:val="22"/>
+        </w:rPr>
+        <w:t xml:space="preserve"> zwrócono uwagę na optymalizację kodu, a także zastosowano podejście responsywne, umożliwiając dostosowanie interfejsu do różnych rozdzielczości</w:t>
+      </w:r>
+      <w:r>
+        <w:rPr>
+          <w:rFonts w:asciiTheme="minorHAnsi" w:eastAsiaTheme="minorHAnsi" w:hAnsiTheme="minorHAnsi" w:cstheme="minorBidi"/>
+          <w:color w:val="auto"/>
+          <w:sz w:val="22"/>
+          <w:szCs w:val="22"/>
+        </w:rPr>
+        <w:t xml:space="preserve"> </w:t>
+      </w:r>
+      <w:r>
+        <w:rPr>
+          <w:rFonts w:asciiTheme="minorHAnsi" w:eastAsiaTheme="minorHAnsi" w:hAnsiTheme="minorHAnsi" w:cstheme="minorBidi"/>
+          <w:color w:val="auto"/>
+          <w:sz w:val="22"/>
+          <w:szCs w:val="22"/>
+        </w:rPr>
+        <w:t>ekranu</w:t>
+      </w:r>
+      <w:r>
+        <w:rPr>
+          <w:rFonts w:asciiTheme="minorHAnsi" w:eastAsiaTheme="minorHAnsi" w:hAnsiTheme="minorHAnsi" w:cstheme="minorBidi"/>
+          <w:color w:val="auto"/>
+          <w:sz w:val="22"/>
+          <w:szCs w:val="22"/>
+        </w:rPr>
+        <w:t>, w szczególności na urządzeniach mobilnych.</w:t>
       </w:r>
     </w:p>
     <w:p>
@@ -575,34 +851,17 @@
         <w:jc w:val="both"/>
       </w:pPr>
       <w:r>
-        <w:t xml:space="preserve">Cel Projektu </w:t>
-      </w:r>
-      <w:proofErr w:type="spellStart"/>
-      <w:r>
-        <w:t>BracketCraft</w:t>
-      </w:r>
-      <w:proofErr w:type="spellEnd"/>
-      <w:r>
-        <w:t>:</w:t>
-      </w:r>
-    </w:p>
-    <w:p>
-      <w:pPr>
-        <w:jc w:val="both"/>
-      </w:pPr>
-      <w:proofErr w:type="spellStart"/>
-      <w:r>
-        <w:t>BracketCraft</w:t>
-      </w:r>
-      <w:proofErr w:type="spellEnd"/>
-      <w:r>
-        <w:t xml:space="preserve"> został stworzony z myślą o dostarczeniu intuicyjnego, łatwego w obsłudze narzędzia do organizacji turniejów, eliminując trudności związane z manualnym przydzielaniem uczestników i monitorowaniem przebiegu rozgrywek. Główne cele projektu obejmują:</w:t>
-      </w:r>
-    </w:p>
-    <w:p>
-      <w:pPr>
-        <w:jc w:val="both"/>
-      </w:pPr>
+        <w:lastRenderedPageBreak/>
+        <w:t>Cel Projektu BracketCraft:</w:t>
+      </w:r>
+    </w:p>
+    <w:p>
+      <w:pPr>
+        <w:jc w:val="both"/>
+      </w:pPr>
+      <w:r>
+        <w:t>BracketCraft został stworzony z myślą o dostarczeniu intuicyjnego, łatwego w obsłudze narzędzia do organizacji turniejów, eliminując trudności związane z manualnym przydzielaniem uczestników i monitorowaniem przebiegu rozgrywek. Główne cele projektu obejmują:</w:t>
+      </w:r>
     </w:p>
     <w:p>
       <w:pPr>
@@ -658,11 +917,6 @@
     </w:p>
     <w:p>
       <w:pPr>
-        <w:jc w:val="both"/>
-      </w:pPr>
-    </w:p>
-    <w:p>
-      <w:pPr>
         <w:pStyle w:val="Nagwek2"/>
         <w:jc w:val="both"/>
       </w:pPr>
@@ -674,13 +928,8 @@
       <w:pPr>
         <w:jc w:val="both"/>
       </w:pPr>
-      <w:proofErr w:type="spellStart"/>
-      <w:r>
-        <w:t>BracketCraft</w:t>
-      </w:r>
-      <w:proofErr w:type="spellEnd"/>
-      <w:r>
-        <w:t xml:space="preserve"> jest skierowany do różnych grup użytkowników, w tym:</w:t>
+      <w:r>
+        <w:t>BracketCraft jest skierowany do różnych grup użytkowników, w tym:</w:t>
       </w:r>
     </w:p>
     <w:p>
@@ -711,16 +960,10 @@
     </w:p>
     <w:p>
       <w:pPr>
-        <w:jc w:val="both"/>
-      </w:pPr>
-    </w:p>
-    <w:p>
-      <w:pPr>
         <w:pStyle w:val="Nagwek2"/>
         <w:jc w:val="both"/>
       </w:pPr>
       <w:r>
-        <w:lastRenderedPageBreak/>
         <w:t>Unikalność Projektu:</w:t>
       </w:r>
     </w:p>
@@ -728,13 +971,8 @@
       <w:pPr>
         <w:jc w:val="both"/>
       </w:pPr>
-      <w:proofErr w:type="spellStart"/>
-      <w:r>
-        <w:t>BracketCraft</w:t>
-      </w:r>
-      <w:proofErr w:type="spellEnd"/>
-      <w:r>
-        <w:t xml:space="preserve"> wyróżnia się na tle istniejących rozwiązań poprzez kombinację łatwości obsługi, personalizacji, oraz dokładności w zarządzaniu turniejami. Stawia na prostotę w użyciu, jednocześnie oferując zaawansowane funkcje dla bardziej zaawansowanych użytkowników.</w:t>
+      <w:r>
+        <w:t>BracketCraft wyróżnia się na tle istniejących rozwiązań poprzez kombinację łatwości obsługi, personalizacji, oraz dokładności w zarządzaniu turniejami. Stawia na prostotę w użyciu, jednocześnie oferując zaawansowane funkcje dla bardziej zaawansowanych użytkowników.</w:t>
       </w:r>
     </w:p>
     <w:p>
@@ -743,288 +981,6 @@
         <w:jc w:val="both"/>
       </w:pPr>
       <w:r>
-        <w:t>Sposób Rozwiązania</w:t>
-      </w:r>
-    </w:p>
-    <w:p>
-      <w:pPr>
-        <w:pStyle w:val="Nagwek1"/>
-        <w:jc w:val="both"/>
-        <w:rPr>
-          <w:rFonts w:asciiTheme="minorHAnsi" w:eastAsiaTheme="minorHAnsi" w:hAnsiTheme="minorHAnsi" w:cstheme="minorBidi"/>
-          <w:color w:val="auto"/>
-          <w:sz w:val="22"/>
-          <w:szCs w:val="22"/>
-        </w:rPr>
-      </w:pPr>
-      <w:r>
-        <w:rPr>
-          <w:rFonts w:asciiTheme="minorHAnsi" w:eastAsiaTheme="minorHAnsi" w:hAnsiTheme="minorHAnsi" w:cstheme="minorBidi"/>
-          <w:color w:val="auto"/>
-          <w:sz w:val="22"/>
-          <w:szCs w:val="22"/>
-        </w:rPr>
-        <w:t xml:space="preserve">Strona </w:t>
-      </w:r>
-      <w:proofErr w:type="spellStart"/>
-      <w:r>
-        <w:rPr>
-          <w:rFonts w:asciiTheme="minorHAnsi" w:eastAsiaTheme="minorHAnsi" w:hAnsiTheme="minorHAnsi" w:cstheme="minorBidi"/>
-          <w:color w:val="auto"/>
-          <w:sz w:val="22"/>
-          <w:szCs w:val="22"/>
-        </w:rPr>
-        <w:t>BracketCraft</w:t>
-      </w:r>
-      <w:proofErr w:type="spellEnd"/>
-      <w:r>
-        <w:rPr>
-          <w:rFonts w:asciiTheme="minorHAnsi" w:eastAsiaTheme="minorHAnsi" w:hAnsiTheme="minorHAnsi" w:cstheme="minorBidi"/>
-          <w:color w:val="auto"/>
-          <w:sz w:val="22"/>
-          <w:szCs w:val="22"/>
-        </w:rPr>
-        <w:t xml:space="preserve"> </w:t>
-      </w:r>
-      <w:r>
-        <w:rPr>
-          <w:rFonts w:asciiTheme="minorHAnsi" w:eastAsiaTheme="minorHAnsi" w:hAnsiTheme="minorHAnsi" w:cstheme="minorBidi"/>
-          <w:color w:val="auto"/>
-          <w:sz w:val="22"/>
-          <w:szCs w:val="22"/>
-        </w:rPr>
-        <w:t>składa się z plików takich jak:</w:t>
-      </w:r>
-    </w:p>
-    <w:p>
-      <w:pPr>
-        <w:pStyle w:val="Nagwek1"/>
-        <w:jc w:val="both"/>
-        <w:rPr>
-          <w:rFonts w:asciiTheme="minorHAnsi" w:eastAsiaTheme="minorHAnsi" w:hAnsiTheme="minorHAnsi" w:cstheme="minorBidi"/>
-          <w:color w:val="auto"/>
-          <w:sz w:val="22"/>
-          <w:szCs w:val="22"/>
-        </w:rPr>
-      </w:pPr>
-      <w:r>
-        <w:rPr>
-          <w:rFonts w:asciiTheme="minorHAnsi" w:eastAsiaTheme="minorHAnsi" w:hAnsiTheme="minorHAnsi" w:cstheme="minorBidi"/>
-          <w:color w:val="auto"/>
-          <w:sz w:val="22"/>
-          <w:szCs w:val="22"/>
-        </w:rPr>
-        <w:t>•</w:t>
-      </w:r>
-      <w:r>
-        <w:rPr>
-          <w:rFonts w:asciiTheme="minorHAnsi" w:eastAsiaTheme="minorHAnsi" w:hAnsiTheme="minorHAnsi" w:cstheme="minorBidi"/>
-          <w:color w:val="auto"/>
-          <w:sz w:val="22"/>
-          <w:szCs w:val="22"/>
-        </w:rPr>
-        <w:tab/>
-        <w:t xml:space="preserve">index.html – w którym znajduję się szablon strony startowej, w którym jest menu do przemieszczania się po stronie, karuzela ze zdjęciami oraz formularz </w:t>
-      </w:r>
-      <w:r>
-        <w:rPr>
-          <w:rFonts w:asciiTheme="minorHAnsi" w:eastAsiaTheme="minorHAnsi" w:hAnsiTheme="minorHAnsi" w:cstheme="minorBidi"/>
-          <w:color w:val="auto"/>
-          <w:sz w:val="22"/>
-          <w:szCs w:val="22"/>
-        </w:rPr>
-        <w:t>do tworzenia drabinki turniejowej.</w:t>
-      </w:r>
-      <w:r>
-        <w:rPr>
-          <w:rFonts w:asciiTheme="minorHAnsi" w:eastAsiaTheme="minorHAnsi" w:hAnsiTheme="minorHAnsi" w:cstheme="minorBidi"/>
-          <w:color w:val="auto"/>
-          <w:sz w:val="22"/>
-          <w:szCs w:val="22"/>
-        </w:rPr>
-        <w:t xml:space="preserve"> </w:t>
-      </w:r>
-    </w:p>
-    <w:p>
-      <w:pPr>
-        <w:pStyle w:val="Nagwek1"/>
-        <w:jc w:val="both"/>
-        <w:rPr>
-          <w:rFonts w:asciiTheme="minorHAnsi" w:eastAsiaTheme="minorHAnsi" w:hAnsiTheme="minorHAnsi" w:cstheme="minorBidi"/>
-          <w:color w:val="auto"/>
-          <w:sz w:val="22"/>
-          <w:szCs w:val="22"/>
-        </w:rPr>
-      </w:pPr>
-      <w:r>
-        <w:rPr>
-          <w:rFonts w:asciiTheme="minorHAnsi" w:eastAsiaTheme="minorHAnsi" w:hAnsiTheme="minorHAnsi" w:cstheme="minorBidi"/>
-          <w:color w:val="auto"/>
-          <w:sz w:val="22"/>
-          <w:szCs w:val="22"/>
-        </w:rPr>
-        <w:t>•</w:t>
-      </w:r>
-      <w:r>
-        <w:rPr>
-          <w:rFonts w:asciiTheme="minorHAnsi" w:eastAsiaTheme="minorHAnsi" w:hAnsiTheme="minorHAnsi" w:cstheme="minorBidi"/>
-          <w:color w:val="auto"/>
-          <w:sz w:val="22"/>
-          <w:szCs w:val="22"/>
-        </w:rPr>
-        <w:tab/>
-      </w:r>
-      <w:r>
-        <w:rPr>
-          <w:rFonts w:asciiTheme="minorHAnsi" w:eastAsiaTheme="minorHAnsi" w:hAnsiTheme="minorHAnsi" w:cstheme="minorBidi"/>
-          <w:color w:val="auto"/>
-          <w:sz w:val="22"/>
-          <w:szCs w:val="22"/>
-        </w:rPr>
-        <w:t>responsive</w:t>
-      </w:r>
-      <w:r>
-        <w:rPr>
-          <w:rFonts w:asciiTheme="minorHAnsi" w:eastAsiaTheme="minorHAnsi" w:hAnsiTheme="minorHAnsi" w:cstheme="minorBidi"/>
-          <w:color w:val="auto"/>
-          <w:sz w:val="22"/>
-          <w:szCs w:val="22"/>
-        </w:rPr>
-        <w:t xml:space="preserve">.css - Arkusz stylów definiujący </w:t>
-      </w:r>
-      <w:proofErr w:type="spellStart"/>
-      <w:r>
-        <w:rPr>
-          <w:rFonts w:asciiTheme="minorHAnsi" w:eastAsiaTheme="minorHAnsi" w:hAnsiTheme="minorHAnsi" w:cstheme="minorBidi"/>
-          <w:color w:val="auto"/>
-          <w:sz w:val="22"/>
-          <w:szCs w:val="22"/>
-        </w:rPr>
-        <w:t>responsywność</w:t>
-      </w:r>
-      <w:proofErr w:type="spellEnd"/>
-      <w:r>
-        <w:rPr>
-          <w:rFonts w:asciiTheme="minorHAnsi" w:eastAsiaTheme="minorHAnsi" w:hAnsiTheme="minorHAnsi" w:cstheme="minorBidi"/>
-          <w:color w:val="auto"/>
-          <w:sz w:val="22"/>
-          <w:szCs w:val="22"/>
-        </w:rPr>
-        <w:t xml:space="preserve"> strony na urządzeniach mobilnych.</w:t>
-      </w:r>
-    </w:p>
-    <w:p>
-      <w:pPr>
-        <w:pStyle w:val="Nagwek1"/>
-        <w:jc w:val="both"/>
-        <w:rPr>
-          <w:rFonts w:asciiTheme="minorHAnsi" w:eastAsiaTheme="minorHAnsi" w:hAnsiTheme="minorHAnsi" w:cstheme="minorBidi"/>
-          <w:color w:val="auto"/>
-          <w:sz w:val="22"/>
-          <w:szCs w:val="22"/>
-        </w:rPr>
-      </w:pPr>
-      <w:r>
-        <w:rPr>
-          <w:rFonts w:asciiTheme="minorHAnsi" w:eastAsiaTheme="minorHAnsi" w:hAnsiTheme="minorHAnsi" w:cstheme="minorBidi"/>
-          <w:color w:val="auto"/>
-          <w:sz w:val="22"/>
-          <w:szCs w:val="22"/>
-        </w:rPr>
-        <w:t>•</w:t>
-      </w:r>
-      <w:r>
-        <w:rPr>
-          <w:rFonts w:asciiTheme="minorHAnsi" w:eastAsiaTheme="minorHAnsi" w:hAnsiTheme="minorHAnsi" w:cstheme="minorBidi"/>
-          <w:color w:val="auto"/>
-          <w:sz w:val="22"/>
-          <w:szCs w:val="22"/>
-        </w:rPr>
-        <w:tab/>
-        <w:t>style.css – Arkusz stylów który definiuje wygląd strony</w:t>
-      </w:r>
-      <w:r>
-        <w:rPr>
-          <w:rFonts w:asciiTheme="minorHAnsi" w:eastAsiaTheme="minorHAnsi" w:hAnsiTheme="minorHAnsi" w:cstheme="minorBidi"/>
-          <w:color w:val="auto"/>
-          <w:sz w:val="22"/>
-          <w:szCs w:val="22"/>
-        </w:rPr>
-        <w:t>.</w:t>
-      </w:r>
-    </w:p>
-    <w:p>
-      <w:pPr>
-        <w:pStyle w:val="Nagwek1"/>
-        <w:jc w:val="both"/>
-        <w:rPr>
-          <w:rFonts w:asciiTheme="minorHAnsi" w:eastAsiaTheme="minorHAnsi" w:hAnsiTheme="minorHAnsi" w:cstheme="minorBidi"/>
-          <w:color w:val="auto"/>
-          <w:sz w:val="22"/>
-          <w:szCs w:val="22"/>
-        </w:rPr>
-      </w:pPr>
-      <w:r>
-        <w:rPr>
-          <w:rFonts w:asciiTheme="minorHAnsi" w:eastAsiaTheme="minorHAnsi" w:hAnsiTheme="minorHAnsi" w:cstheme="minorBidi"/>
-          <w:color w:val="auto"/>
-          <w:sz w:val="22"/>
-          <w:szCs w:val="22"/>
-        </w:rPr>
-        <w:t xml:space="preserve">Podczas implementacji </w:t>
-      </w:r>
-      <w:r>
-        <w:rPr>
-          <w:rFonts w:asciiTheme="minorHAnsi" w:eastAsiaTheme="minorHAnsi" w:hAnsiTheme="minorHAnsi" w:cstheme="minorBidi"/>
-          <w:color w:val="auto"/>
-          <w:sz w:val="22"/>
-          <w:szCs w:val="22"/>
-        </w:rPr>
-        <w:t>mechanizmu drabinki turniejowej</w:t>
-      </w:r>
-      <w:r>
-        <w:rPr>
-          <w:rFonts w:asciiTheme="minorHAnsi" w:eastAsiaTheme="minorHAnsi" w:hAnsiTheme="minorHAnsi" w:cstheme="minorBidi"/>
-          <w:color w:val="auto"/>
-          <w:sz w:val="22"/>
-          <w:szCs w:val="22"/>
-        </w:rPr>
-        <w:t xml:space="preserve"> zwrócono uwagę na optymalizację kodu, a także zastosowano podejście responsywne, umożliwiając dostosowanie interfejsu do różnych rozdzielczości</w:t>
-      </w:r>
-      <w:r>
-        <w:rPr>
-          <w:rFonts w:asciiTheme="minorHAnsi" w:eastAsiaTheme="minorHAnsi" w:hAnsiTheme="minorHAnsi" w:cstheme="minorBidi"/>
-          <w:color w:val="auto"/>
-          <w:sz w:val="22"/>
-          <w:szCs w:val="22"/>
-        </w:rPr>
-        <w:t xml:space="preserve"> </w:t>
-      </w:r>
-      <w:r>
-        <w:rPr>
-          <w:rFonts w:asciiTheme="minorHAnsi" w:eastAsiaTheme="minorHAnsi" w:hAnsiTheme="minorHAnsi" w:cstheme="minorBidi"/>
-          <w:color w:val="auto"/>
-          <w:sz w:val="22"/>
-          <w:szCs w:val="22"/>
-        </w:rPr>
-        <w:t>ekranu</w:t>
-      </w:r>
-      <w:r>
-        <w:rPr>
-          <w:rFonts w:asciiTheme="minorHAnsi" w:eastAsiaTheme="minorHAnsi" w:hAnsiTheme="minorHAnsi" w:cstheme="minorBidi"/>
-          <w:color w:val="auto"/>
-          <w:sz w:val="22"/>
-          <w:szCs w:val="22"/>
-        </w:rPr>
-        <w:t>, w szczególności na urządzeniach mobilnych.</w:t>
-      </w:r>
-    </w:p>
-    <w:p>
-      <w:pPr>
-        <w:pStyle w:val="Nagwek1"/>
-        <w:jc w:val="both"/>
-      </w:pPr>
-      <w:r>
         <w:t>Testowanie</w:t>
       </w:r>
     </w:p>
@@ -1033,15 +989,7 @@
         <w:jc w:val="both"/>
       </w:pPr>
       <w:r>
-        <w:t xml:space="preserve">Testy </w:t>
-      </w:r>
-      <w:proofErr w:type="spellStart"/>
-      <w:r>
-        <w:t>responsywności</w:t>
-      </w:r>
-      <w:proofErr w:type="spellEnd"/>
-      <w:r>
-        <w:t xml:space="preserve"> na urządzeniach mobilnych takich jak:</w:t>
+        <w:t>Testy responsywności na urządzeniach mobilnych takich jak:</w:t>
       </w:r>
     </w:p>
     <w:p>
@@ -1067,9 +1015,9 @@
           <w:noProof/>
         </w:rPr>
         <w:drawing>
-          <wp:inline distT="0" distB="0" distL="0" distR="0" wp14:anchorId="78E40A2F" wp14:editId="1BF24C50">
-            <wp:extent cx="2000184" cy="4099822"/>
-            <wp:effectExtent l="0" t="0" r="635" b="0"/>
+          <wp:inline distT="0" distB="0" distL="0" distR="0" wp14:anchorId="78E40A2F" wp14:editId="52DB0336">
+            <wp:extent cx="1600200" cy="3279965"/>
+            <wp:effectExtent l="0" t="0" r="0" b="0"/>
             <wp:docPr id="1" name="Obraz 1" descr="Obraz zawierający tekst, zrzut ekranu, Równolegle, Czcionka&#10;&#10;Opis wygenerowany automatycznie"/>
             <wp:cNvGraphicFramePr>
               <a:graphicFrameLocks xmlns:a="http://schemas.openxmlformats.org/drawingml/2006/main" noChangeAspect="1"/>
@@ -1088,9 +1036,9 @@
                     </a:stretch>
                   </pic:blipFill>
                   <pic:spPr>
-                    <a:xfrm>
+                    <a:xfrm flipH="1">
                       <a:off x="0" y="0"/>
-                      <a:ext cx="2018453" cy="4137269"/>
+                      <a:ext cx="1618676" cy="3317836"/>
                     </a:xfrm>
                     <a:prstGeom prst="rect">
                       <a:avLst/>
@@ -1107,9 +1055,9 @@
           <w:noProof/>
         </w:rPr>
         <w:drawing>
-          <wp:inline distT="0" distB="0" distL="0" distR="0" wp14:anchorId="6E81F672" wp14:editId="39C36BB2">
-            <wp:extent cx="1990725" cy="4080986"/>
-            <wp:effectExtent l="0" t="0" r="0" b="0"/>
+          <wp:inline distT="0" distB="0" distL="0" distR="0" wp14:anchorId="6E81F672" wp14:editId="7660D41A">
+            <wp:extent cx="1599798" cy="3279584"/>
+            <wp:effectExtent l="0" t="0" r="635" b="0"/>
             <wp:docPr id="5" name="Obraz 5" descr="Obraz zawierający tekst, zrzut ekranu, Strona internetowa, Czcionka&#10;&#10;Opis wygenerowany automatycznie"/>
             <wp:cNvGraphicFramePr>
               <a:graphicFrameLocks xmlns:a="http://schemas.openxmlformats.org/drawingml/2006/main" noChangeAspect="1"/>
@@ -1130,7 +1078,7 @@
                   <pic:spPr>
                     <a:xfrm>
                       <a:off x="0" y="0"/>
-                      <a:ext cx="2003458" cy="4107088"/>
+                      <a:ext cx="1620489" cy="3322001"/>
                     </a:xfrm>
                     <a:prstGeom prst="rect">
                       <a:avLst/>
@@ -1157,14 +1105,8 @@
           <w:numId w:val="6"/>
         </w:numPr>
       </w:pPr>
-      <w:proofErr w:type="spellStart"/>
-      <w:r>
-        <w:lastRenderedPageBreak/>
-        <w:t>Iphone</w:t>
-      </w:r>
-      <w:proofErr w:type="spellEnd"/>
-      <w:r>
-        <w:t xml:space="preserve"> 12 Pro</w:t>
+      <w:r>
+        <w:t>Iphone 12 Pro</w:t>
       </w:r>
     </w:p>
     <w:p>
@@ -1261,13 +1203,8 @@
           <w:numId w:val="6"/>
         </w:numPr>
       </w:pPr>
-      <w:proofErr w:type="spellStart"/>
-      <w:r>
-        <w:t>Ipad</w:t>
-      </w:r>
-      <w:proofErr w:type="spellEnd"/>
-      <w:r>
-        <w:t xml:space="preserve"> Pro</w:t>
+      <w:r>
+        <w:t>Ipad Pro</w:t>
       </w:r>
     </w:p>
     <w:p>
@@ -1371,7 +1308,6 @@
         </w:numPr>
       </w:pPr>
       <w:r>
-        <w:lastRenderedPageBreak/>
         <w:t>Systemy Desktopowe</w:t>
       </w:r>
     </w:p>
@@ -1384,54 +1320,9 @@
           <w:noProof/>
         </w:rPr>
         <w:drawing>
-          <wp:inline distT="0" distB="0" distL="0" distR="0" wp14:anchorId="520036B3" wp14:editId="1247608B">
-            <wp:extent cx="5760720" cy="2838450"/>
+          <wp:inline distT="0" distB="0" distL="0" distR="0" wp14:anchorId="03426252" wp14:editId="4F0671B9">
+            <wp:extent cx="5629275" cy="2746381"/>
             <wp:effectExtent l="0" t="0" r="0" b="0"/>
-            <wp:docPr id="10" name="Obraz 10" descr="Obraz zawierający tekst, zrzut ekranu, oprogramowanie, Strona internetowa&#10;&#10;Opis wygenerowany automatycznie"/>
-            <wp:cNvGraphicFramePr>
-              <a:graphicFrameLocks xmlns:a="http://schemas.openxmlformats.org/drawingml/2006/main" noChangeAspect="1"/>
-            </wp:cNvGraphicFramePr>
-            <a:graphic xmlns:a="http://schemas.openxmlformats.org/drawingml/2006/main">
-              <a:graphicData uri="http://schemas.openxmlformats.org/drawingml/2006/picture">
-                <pic:pic xmlns:pic="http://schemas.openxmlformats.org/drawingml/2006/picture">
-                  <pic:nvPicPr>
-                    <pic:cNvPr id="10" name="Obraz 10" descr="Obraz zawierający tekst, zrzut ekranu, oprogramowanie, Strona internetowa&#10;&#10;Opis wygenerowany automatycznie"/>
-                    <pic:cNvPicPr/>
-                  </pic:nvPicPr>
-                  <pic:blipFill>
-                    <a:blip r:embed="rId11"/>
-                    <a:stretch>
-                      <a:fillRect/>
-                    </a:stretch>
-                  </pic:blipFill>
-                  <pic:spPr>
-                    <a:xfrm>
-                      <a:off x="0" y="0"/>
-                      <a:ext cx="5760720" cy="2838450"/>
-                    </a:xfrm>
-                    <a:prstGeom prst="rect">
-                      <a:avLst/>
-                    </a:prstGeom>
-                  </pic:spPr>
-                </pic:pic>
-              </a:graphicData>
-            </a:graphic>
-          </wp:inline>
-        </w:drawing>
-      </w:r>
-    </w:p>
-    <w:p>
-      <w:pPr>
-        <w:ind w:left="360"/>
-      </w:pPr>
-      <w:r>
-        <w:rPr>
-          <w:noProof/>
-        </w:rPr>
-        <w:drawing>
-          <wp:inline distT="0" distB="0" distL="0" distR="0" wp14:anchorId="03426252" wp14:editId="1042BD96">
-            <wp:extent cx="5760720" cy="2810510"/>
-            <wp:effectExtent l="0" t="0" r="0" b="8890"/>
             <wp:docPr id="11" name="Obraz 11" descr="Obraz zawierający tekst, zrzut ekranu, oprogramowanie, Czcionka&#10;&#10;Opis wygenerowany automatycznie"/>
             <wp:cNvGraphicFramePr>
               <a:graphicFrameLocks xmlns:a="http://schemas.openxmlformats.org/drawingml/2006/main" noChangeAspect="1"/>
@@ -1444,7 +1335,7 @@
                     <pic:cNvPicPr/>
                   </pic:nvPicPr>
                   <pic:blipFill>
-                    <a:blip r:embed="rId12"/>
+                    <a:blip r:embed="rId11"/>
                     <a:stretch>
                       <a:fillRect/>
                     </a:stretch>
@@ -1452,7 +1343,7 @@
                   <pic:spPr>
                     <a:xfrm>
                       <a:off x="0" y="0"/>
-                      <a:ext cx="5760720" cy="2810510"/>
+                      <a:ext cx="5641450" cy="2752321"/>
                     </a:xfrm>
                     <a:prstGeom prst="rect">
                       <a:avLst/>
@@ -1464,15 +1355,20 @@
           </wp:inline>
         </w:drawing>
       </w:r>
+    </w:p>
+    <w:p>
+      <w:pPr>
+        <w:ind w:left="360"/>
+      </w:pPr>
       <w:r>
         <w:rPr>
           <w:noProof/>
         </w:rPr>
         <w:drawing>
-          <wp:inline distT="0" distB="0" distL="0" distR="0" wp14:anchorId="6D58FD5D" wp14:editId="223CBFDA">
-            <wp:extent cx="5760720" cy="2798445"/>
-            <wp:effectExtent l="0" t="0" r="0" b="1905"/>
-            <wp:docPr id="12" name="Obraz 12" descr="Obraz zawierający tekst, zrzut ekranu, Czcionka, oprogramowanie&#10;&#10;Opis wygenerowany automatycznie"/>
+          <wp:inline distT="0" distB="0" distL="0" distR="0" wp14:anchorId="0EE29FC5" wp14:editId="041D6A23">
+            <wp:extent cx="5643500" cy="2751455"/>
+            <wp:effectExtent l="0" t="0" r="0" b="0"/>
+            <wp:docPr id="2" name="Obraz 2" descr="Obraz zawierający tekst, zrzut ekranu, oprogramowanie, Strona internetowa&#10;&#10;Opis wygenerowany automatycznie"/>
             <wp:cNvGraphicFramePr>
               <a:graphicFrameLocks xmlns:a="http://schemas.openxmlformats.org/drawingml/2006/main" noChangeAspect="1"/>
             </wp:cNvGraphicFramePr>
@@ -1480,11 +1376,11 @@
               <a:graphicData uri="http://schemas.openxmlformats.org/drawingml/2006/picture">
                 <pic:pic xmlns:pic="http://schemas.openxmlformats.org/drawingml/2006/picture">
                   <pic:nvPicPr>
-                    <pic:cNvPr id="12" name="Obraz 12" descr="Obraz zawierający tekst, zrzut ekranu, Czcionka, oprogramowanie&#10;&#10;Opis wygenerowany automatycznie"/>
+                    <pic:cNvPr id="2" name="Obraz 2" descr="Obraz zawierający tekst, zrzut ekranu, oprogramowanie, Strona internetowa&#10;&#10;Opis wygenerowany automatycznie"/>
                     <pic:cNvPicPr/>
                   </pic:nvPicPr>
                   <pic:blipFill>
-                    <a:blip r:embed="rId13"/>
+                    <a:blip r:embed="rId12"/>
                     <a:stretch>
                       <a:fillRect/>
                     </a:stretch>
@@ -1492,7 +1388,7 @@
                   <pic:spPr>
                     <a:xfrm>
                       <a:off x="0" y="0"/>
-                      <a:ext cx="5760720" cy="2798445"/>
+                      <a:ext cx="5648183" cy="2753738"/>
                     </a:xfrm>
                     <a:prstGeom prst="rect">
                       <a:avLst/>
@@ -1510,19 +1406,26 @@
         <w:ind w:left="360"/>
         <w:jc w:val="both"/>
       </w:pPr>
-      <w:proofErr w:type="spellStart"/>
-      <w:r>
-        <w:lastRenderedPageBreak/>
-        <w:t>Responsywność</w:t>
-      </w:r>
-      <w:proofErr w:type="spellEnd"/>
-      <w:r>
-        <w:t xml:space="preserve"> była testowana zarówno na urządzeniach mobilnych małych/średnich, jak i na systemach biurkowych.</w:t>
+      <w:r>
+        <w:t>Responsywność była testowana zarówno na urządzeniach mobilnych małych/średnich, jak i na systemach biurkowych.</w:t>
       </w:r>
     </w:p>
     <w:p>
       <w:pPr>
         <w:pStyle w:val="Nagwek1"/>
+      </w:pPr>
+      <w:r>
+        <w:t>Dokumentacja kodu</w:t>
+      </w:r>
+    </w:p>
+    <w:p>
+      <w:r>
+        <w:t>Kod CSS został udokumentowany za pomocą KSS, wgląd na ścieżce: . /docs/kss/index.html. Dodatkowo nazwy klas umożliwiają łatwe odnalezienie się w kodzie.</w:t>
+      </w:r>
+    </w:p>
+    <w:p>
+      <w:pPr>
+        <w:pStyle w:val="Nagwek1"/>
         <w:jc w:val="both"/>
       </w:pPr>
       <w:r>
@@ -1534,15 +1437,7 @@
         <w:jc w:val="both"/>
       </w:pPr>
       <w:r>
-        <w:t xml:space="preserve">Projekt </w:t>
-      </w:r>
-      <w:proofErr w:type="spellStart"/>
-      <w:r>
-        <w:t>BracketCraft</w:t>
-      </w:r>
-      <w:proofErr w:type="spellEnd"/>
-      <w:r>
-        <w:t xml:space="preserve"> korzysta z różnych źródeł zewnętrznych, takich jak grafiki, szablony oraz fragmenty kodu. Wszystkie użyte zasoby są zgodne z prawem autorskim, a ich źródła są udokumentowane poniżej.</w:t>
+        <w:t>Projekt BracketCraft korzysta z różnych źródeł zewnętrznych, takich jak grafiki, szablony oraz fragmenty kodu. Wszystkie użyte zasoby są zgodne z prawem autorskim, a ich źródła są udokumentowane poniżej.</w:t>
       </w:r>
     </w:p>
     <w:p>
@@ -1557,7 +1452,7 @@
       <w:r>
         <w:t xml:space="preserve">Ikony: </w:t>
       </w:r>
-      <w:hyperlink r:id="rId14" w:history="1">
+      <w:hyperlink r:id="rId13" w:history="1">
         <w:r>
           <w:rPr>
             <w:rStyle w:val="Hipercze"/>
@@ -1576,9 +1471,10 @@
         <w:jc w:val="both"/>
       </w:pPr>
       <w:r>
+        <w:lastRenderedPageBreak/>
         <w:t xml:space="preserve">Zdjęcia przykładowych drabinek: </w:t>
       </w:r>
-      <w:hyperlink r:id="rId15" w:history="1">
+      <w:hyperlink r:id="rId14" w:history="1">
         <w:r>
           <w:rPr>
             <w:rStyle w:val="Hipercze"/>
@@ -1589,7 +1485,7 @@
       <w:r>
         <w:t xml:space="preserve">, </w:t>
       </w:r>
-      <w:hyperlink r:id="rId16" w:history="1">
+      <w:hyperlink r:id="rId15" w:history="1">
         <w:r>
           <w:rPr>
             <w:rStyle w:val="Hipercze"/>
@@ -1600,7 +1496,7 @@
       <w:r>
         <w:t xml:space="preserve">, </w:t>
       </w:r>
-      <w:hyperlink r:id="rId17" w:history="1">
+      <w:hyperlink r:id="rId16" w:history="1">
         <w:r>
           <w:rPr>
             <w:rStyle w:val="Hipercze"/>
@@ -1627,15 +1523,18 @@
       </w:r>
     </w:p>
     <w:p>
+      <w:pPr>
+        <w:jc w:val="center"/>
+      </w:pPr>
       <w:r>
         <w:rPr>
           <w:noProof/>
         </w:rPr>
         <w:drawing>
-          <wp:inline distT="0" distB="0" distL="0" distR="0" wp14:anchorId="32C15BF5" wp14:editId="33C80400">
-            <wp:extent cx="5760720" cy="3528695"/>
-            <wp:effectExtent l="0" t="0" r="0" b="0"/>
-            <wp:docPr id="13" name="Obraz 13" descr="Obraz zawierający tekst, zrzut ekranu, Strona internetowa, oprogramowanie&#10;&#10;Opis wygenerowany automatycznie"/>
+          <wp:inline distT="0" distB="0" distL="0" distR="0" wp14:anchorId="38344716" wp14:editId="38214605">
+            <wp:extent cx="5760720" cy="4147820"/>
+            <wp:effectExtent l="0" t="0" r="0" b="5080"/>
+            <wp:docPr id="3" name="Obraz 3" descr="Obraz zawierający tekst, zrzut ekranu, oprogramowanie, Strona internetowa&#10;&#10;Opis wygenerowany automatycznie"/>
             <wp:cNvGraphicFramePr>
               <a:graphicFrameLocks xmlns:a="http://schemas.openxmlformats.org/drawingml/2006/main" noChangeAspect="1"/>
             </wp:cNvGraphicFramePr>
@@ -1643,11 +1542,11 @@
               <a:graphicData uri="http://schemas.openxmlformats.org/drawingml/2006/picture">
                 <pic:pic xmlns:pic="http://schemas.openxmlformats.org/drawingml/2006/picture">
                   <pic:nvPicPr>
-                    <pic:cNvPr id="13" name="Obraz 13" descr="Obraz zawierający tekst, zrzut ekranu, Strona internetowa, oprogramowanie&#10;&#10;Opis wygenerowany automatycznie"/>
+                    <pic:cNvPr id="3" name="Obraz 3" descr="Obraz zawierający tekst, zrzut ekranu, oprogramowanie, Strona internetowa&#10;&#10;Opis wygenerowany automatycznie"/>
                     <pic:cNvPicPr/>
                   </pic:nvPicPr>
                   <pic:blipFill>
-                    <a:blip r:embed="rId18"/>
+                    <a:blip r:embed="rId17"/>
                     <a:stretch>
                       <a:fillRect/>
                     </a:stretch>
@@ -1655,7 +1554,7 @@
                   <pic:spPr>
                     <a:xfrm>
                       <a:off x="0" y="0"/>
-                      <a:ext cx="5760720" cy="3528695"/>
+                      <a:ext cx="5760720" cy="4147820"/>
                     </a:xfrm>
                     <a:prstGeom prst="rect">
                       <a:avLst/>
@@ -1686,42 +1585,11 @@
         <w:jc w:val="both"/>
       </w:pPr>
       <w:r>
-        <w:t xml:space="preserve">Należy zdefiniować media i </w:t>
-      </w:r>
-      <w:proofErr w:type="spellStart"/>
-      <w:r>
-        <w:t>keywords</w:t>
-      </w:r>
-      <w:proofErr w:type="spellEnd"/>
-      <w:r>
-        <w:t xml:space="preserve"> dla strony, umożliwi to lepsze indeksowanie w popularnych wyszukiwarkach.</w:t>
-      </w:r>
-    </w:p>
-    <w:p>
-      <w:pPr>
-        <w:pStyle w:val="Akapitzlist"/>
-        <w:numPr>
-          <w:ilvl w:val="0"/>
-          <w:numId w:val="8"/>
-        </w:numPr>
-        <w:jc w:val="both"/>
-      </w:pPr>
-      <w:r>
-        <w:t xml:space="preserve">Dodać linki, być może </w:t>
-      </w:r>
-      <w:proofErr w:type="spellStart"/>
-      <w:r>
-        <w:t>strone</w:t>
-      </w:r>
-      <w:proofErr w:type="spellEnd"/>
-      <w:r>
-        <w:t xml:space="preserve"> z wyjaśnieniami itp. Umożliwi to lepsze powiązanie strony z pozostałymi stronami internetowymi, co poprawi jej popularność  oraz wiarygodność w </w:t>
-      </w:r>
-      <w:proofErr w:type="spellStart"/>
-      <w:r>
-        <w:t>wyszukiwarkac</w:t>
-      </w:r>
-      <w:proofErr w:type="spellEnd"/>
+        <w:t>Dodać linki, być może strone z wyjaśnieniami itp. Umożliwi to lepsze powiązanie strony z pozostałymi stronami internetowymi, co poprawi jej popularność  oraz wiarygodność w wyszukiwarkac</w:t>
+      </w:r>
+      <w:r>
+        <w:t>h</w:t>
+      </w:r>
       <w:r>
         <w:t>.</w:t>
       </w:r>
